--- a/PerformanceEvaluationStudy.docx
+++ b/PerformanceEvaluationStudy.docx
@@ -87,13 +87,8 @@
       <w:r>
         <w:t>T</w:t>
       </w:r>
-      <w:proofErr w:type="gramStart"/>
-      <w:r>
-        <w:t>2.micro</w:t>
-      </w:r>
-      <w:proofErr w:type="gramEnd"/>
-      <w:r>
-        <w:t xml:space="preserve"> EC2 instance and used </w:t>
+      <w:r>
+        <w:t xml:space="preserve">2.micro EC2 instance and used </w:t>
       </w:r>
       <w:r>
         <w:t xml:space="preserve">an </w:t>
@@ -108,24 +103,16 @@
         <w:t xml:space="preserve"> to serve our web application and MongoDB as a database solution.</w:t>
       </w:r>
       <w:r>
-        <w:t xml:space="preserve"> When configuring the Amazon EC2 instances, I was overwhelmed by the options that one has to choose from: different options for CPUs, memory and network performance as well as different options for the type of instance. Naturally, I was curious as to the effect of these configurations on web server and database performance. </w:t>
+        <w:t xml:space="preserve"> When configuring the Amazon EC2 instance, I was overwhelmed by the options that one has to choose from: different options for CPUs, memory and network performance as well as different options for the type of instance. Naturally, I was curious as to the effect of these configurations on web server and database performance. </w:t>
       </w:r>
     </w:p>
     <w:p/>
     <w:p>
       <w:r>
-        <w:t>In this study, I will explore the performance of different Amazon EC2 instances. More specifically, I will compare the performance of Apache HTTP Server and MongoDB on the different instances of the same “family” of EC2 instances (t</w:t>
-      </w:r>
-      <w:proofErr w:type="gramStart"/>
-      <w:r>
-        <w:t>2</w:t>
-      </w:r>
-      <w:r>
-        <w:t>.micro</w:t>
-      </w:r>
-      <w:proofErr w:type="gramEnd"/>
-      <w:r>
-        <w:t>,t2.small,t2.medium,t2.large,t2.xlarge</w:t>
+        <w:t>In this study, I will explore the performance of different Amazon EC2 instances. More specifically, I will compare the performance of Apache HTTP Server and MongoDB on the different instances of the same “family” of EC2 instances (t2</w:t>
+      </w:r>
+      <w:r>
+        <w:t>.micro,t2.small,t2.medium,t2.large,t2.xlarge</w:t>
       </w:r>
       <w:r>
         <w:t>) as well as across similarly priced instances in different “families” including general purpose instances and compute optimized instances</w:t>
@@ -338,17 +325,8 @@
                 <w:sz w:val="21"/>
                 <w:szCs w:val="21"/>
               </w:rPr>
-              <w:t>T</w:t>
+              <w:t>T2.micro</w:t>
             </w:r>
-            <w:proofErr w:type="gramStart"/>
-            <w:r>
-              <w:rPr>
-                <w:sz w:val="21"/>
-                <w:szCs w:val="21"/>
-              </w:rPr>
-              <w:t>2.micro</w:t>
-            </w:r>
-            <w:proofErr w:type="gramEnd"/>
           </w:p>
         </w:tc>
         <w:tc>
@@ -461,17 +439,8 @@
                 <w:sz w:val="21"/>
                 <w:szCs w:val="21"/>
               </w:rPr>
-              <w:t>T</w:t>
+              <w:t>T2.small</w:t>
             </w:r>
-            <w:proofErr w:type="gramStart"/>
-            <w:r>
-              <w:rPr>
-                <w:sz w:val="21"/>
-                <w:szCs w:val="21"/>
-              </w:rPr>
-              <w:t>2.small</w:t>
-            </w:r>
-            <w:proofErr w:type="gramEnd"/>
           </w:p>
         </w:tc>
         <w:tc>
@@ -580,17 +549,8 @@
                 <w:sz w:val="21"/>
                 <w:szCs w:val="21"/>
               </w:rPr>
-              <w:t>T</w:t>
+              <w:t>T2.medium</w:t>
             </w:r>
-            <w:proofErr w:type="gramStart"/>
-            <w:r>
-              <w:rPr>
-                <w:sz w:val="21"/>
-                <w:szCs w:val="21"/>
-              </w:rPr>
-              <w:t>2.medium</w:t>
-            </w:r>
-            <w:proofErr w:type="gramEnd"/>
           </w:p>
         </w:tc>
         <w:tc>
@@ -699,17 +659,8 @@
                 <w:sz w:val="21"/>
                 <w:szCs w:val="21"/>
               </w:rPr>
-              <w:t>T</w:t>
+              <w:t>T2.Large</w:t>
             </w:r>
-            <w:proofErr w:type="gramStart"/>
-            <w:r>
-              <w:rPr>
-                <w:sz w:val="21"/>
-                <w:szCs w:val="21"/>
-              </w:rPr>
-              <w:t>2.Large</w:t>
-            </w:r>
-            <w:proofErr w:type="gramEnd"/>
           </w:p>
         </w:tc>
         <w:tc>
@@ -818,17 +769,8 @@
                 <w:sz w:val="21"/>
                 <w:szCs w:val="21"/>
               </w:rPr>
-              <w:t>T</w:t>
+              <w:t>T2.Xlarge</w:t>
             </w:r>
-            <w:proofErr w:type="gramStart"/>
-            <w:r>
-              <w:rPr>
-                <w:sz w:val="21"/>
-                <w:szCs w:val="21"/>
-              </w:rPr>
-              <w:t>2.Xlarge</w:t>
-            </w:r>
-            <w:proofErr w:type="gramEnd"/>
           </w:p>
         </w:tc>
         <w:tc>
@@ -937,17 +879,8 @@
                 <w:sz w:val="21"/>
                 <w:szCs w:val="21"/>
               </w:rPr>
-              <w:t>T</w:t>
+              <w:t>T3.Large</w:t>
             </w:r>
-            <w:proofErr w:type="gramStart"/>
-            <w:r>
-              <w:rPr>
-                <w:sz w:val="21"/>
-                <w:szCs w:val="21"/>
-              </w:rPr>
-              <w:t>3.Large</w:t>
-            </w:r>
-            <w:proofErr w:type="gramEnd"/>
           </w:p>
         </w:tc>
         <w:tc>
@@ -1006,17 +939,8 @@
                 <w:sz w:val="21"/>
                 <w:szCs w:val="21"/>
               </w:rPr>
-              <w:t xml:space="preserve">Up to 5 </w:t>
+              <w:t>Up to 5 Gps</w:t>
             </w:r>
-            <w:proofErr w:type="spellStart"/>
-            <w:r>
-              <w:rPr>
-                <w:sz w:val="21"/>
-                <w:szCs w:val="21"/>
-              </w:rPr>
-              <w:t>Gps</w:t>
-            </w:r>
-            <w:proofErr w:type="spellEnd"/>
           </w:p>
         </w:tc>
         <w:tc>
@@ -1065,17 +989,8 @@
                 <w:sz w:val="21"/>
                 <w:szCs w:val="21"/>
               </w:rPr>
-              <w:t>M</w:t>
+              <w:t>M4.Large</w:t>
             </w:r>
-            <w:proofErr w:type="gramStart"/>
-            <w:r>
-              <w:rPr>
-                <w:sz w:val="21"/>
-                <w:szCs w:val="21"/>
-              </w:rPr>
-              <w:t>4.Large</w:t>
-            </w:r>
-            <w:proofErr w:type="gramEnd"/>
           </w:p>
         </w:tc>
         <w:tc>
@@ -1186,7 +1101,6 @@
               </w:rPr>
               <w:t>C</w:t>
             </w:r>
-            <w:proofErr w:type="gramStart"/>
             <w:r>
               <w:rPr>
                 <w:sz w:val="21"/>
@@ -1194,7 +1108,6 @@
               </w:rPr>
               <w:t>4.Large</w:t>
             </w:r>
-            <w:proofErr w:type="gramEnd"/>
           </w:p>
         </w:tc>
         <w:tc>
@@ -1291,15 +1204,7 @@
     <w:p/>
     <w:p>
       <w:r>
-        <w:t xml:space="preserve">A total of 8 instances were used to conduct experiments. All were mounted with the Amazon Linux 2 machine image with the default configuration.  Once initialized, the same process was followed to set up each instance. First, all packages were </w:t>
-      </w:r>
-      <w:proofErr w:type="gramStart"/>
-      <w:r>
-        <w:t>updated</w:t>
-      </w:r>
-      <w:proofErr w:type="gramEnd"/>
-      <w:r>
-        <w:t xml:space="preserve"> and Development Tools </w:t>
+        <w:t xml:space="preserve">A total of 8 instances were used to conduct experiments. All were mounted with the Amazon Linux 2 machine image with the default configuration.  Once initialized, the same process was followed to set up each instance. First, all packages were updated and Development Tools </w:t>
       </w:r>
       <w:r>
         <w:t>was</w:t>
@@ -1346,15 +1251,7 @@
     </w:p>
     <w:p>
       <w:r>
-        <w:t xml:space="preserve">All </w:t>
-      </w:r>
-      <w:proofErr w:type="gramStart"/>
-      <w:r>
-        <w:t>testing</w:t>
-      </w:r>
-      <w:proofErr w:type="gramEnd"/>
-      <w:r>
-        <w:t xml:space="preserve"> was done on a separate EC2 instance. The benchmarking tools used in this study can be resource intensive, so running them on a separate instance </w:t>
+        <w:t xml:space="preserve">All testing was done on a separate EC2 instance. The benchmarking tools used in this study can be resource intensive, so running them on a separate instance </w:t>
       </w:r>
       <w:r>
         <w:t xml:space="preserve">ensured that the benchmarking tools did not affect the resources available to what service was being tested. Additionally, when testing both Apache HTTP Server and MongoDB, the Private IPv4 address of the instance being tested was always used to avoid contention from other networks. </w:t>
@@ -1380,7 +1277,16 @@
         <w:t xml:space="preserve">that allows you to benchmark web servers. </w:t>
       </w:r>
       <w:r>
-        <w:t xml:space="preserve">Apache Benchmark takes two key parameters: the number of requests and the concurrency level, or the number of requests to perform at a time. Exploratory testing found that increasing the number of tests generally had a negligible effect on the outcome of Apache Benchmark. Changing the concurrency level had a significant effect on outcomes. To explore this effect further, my experiment involved running Apache Benchmark on each of the instances at a fixed number of requests (10,000) and at increasing concurrency level. 10 concurrency levels were tested for each instance, starting at no concurrency level (only one request at a time) and then increasing the concurrency level by 100 until a level of 1000 was reached. </w:t>
+        <w:t xml:space="preserve">Apache Benchmark takes two key parameters: the number of requests and the concurrency level, or the number of requests to perform at a time. Exploratory testing found that increasing the number of </w:t>
+      </w:r>
+      <w:r>
+        <w:t>requests</w:t>
+      </w:r>
+      <w:r>
+        <w:t xml:space="preserve"> generally had a negligible effect on the outcome of Apache Benchmark. Changing the concurrency level had a significant effect on outcomes. To explore this effect further, my experiment involved running Apache Benchmark on each of the instances at a fixed number of requests (10,000) and at increasing concurrency level. 10 concurrency levels were tested for each instance, starting at no concurrency level (only one request at a time) and then increasing the concurrency level by 100 until a level of 1000 was reached. </w:t>
+      </w:r>
+      <w:r>
+        <w:t xml:space="preserve">The same webpage was used for all tests. </w:t>
       </w:r>
     </w:p>
     <w:p/>
@@ -1401,7 +1307,25 @@
         <w:t xml:space="preserve">a </w:t>
       </w:r>
       <w:r>
-        <w:t xml:space="preserve">web server. The time within 90% of requests were served is a less common measure and was chosen to reduce the effect of few unusually long </w:t>
+        <w:t xml:space="preserve">web server. The time </w:t>
+      </w:r>
+      <w:r>
+        <w:t>which</w:t>
+      </w:r>
+      <w:r>
+        <w:t xml:space="preserve"> 90% of requests </w:t>
+      </w:r>
+      <w:r>
+        <w:t>are</w:t>
+      </w:r>
+      <w:r>
+        <w:t xml:space="preserve"> served </w:t>
+      </w:r>
+      <w:r>
+        <w:t xml:space="preserve">within </w:t>
+      </w:r>
+      <w:r>
+        <w:t xml:space="preserve">is a less common measure and was chosen to reduce the effect of few unusually long </w:t>
       </w:r>
       <w:r>
         <w:t>requests that were always present for all instance types.</w:t>
@@ -1416,15 +1340,7 @@
         <w:t xml:space="preserve"> Apache Benchmark </w:t>
       </w:r>
       <w:r>
-        <w:t>with a concurrency level of 500 on a T</w:t>
-      </w:r>
-      <w:proofErr w:type="gramStart"/>
-      <w:r>
-        <w:t>2.Large</w:t>
-      </w:r>
-      <w:proofErr w:type="gramEnd"/>
-      <w:r>
-        <w:t xml:space="preserve"> instance. </w:t>
+        <w:t xml:space="preserve">with a concurrency level of 500 on a T2.Large instance. </w:t>
       </w:r>
     </w:p>
     <w:p/>
@@ -1441,23 +1357,7 @@
           <w:i/>
           <w:iCs/>
         </w:rPr>
-        <w:t>Figure 2: Descriptive Statistics for 10,000 Requests performed by Apache Benchmark for T</w:t>
-      </w:r>
-      <w:proofErr w:type="gramStart"/>
-      <w:r>
-        <w:rPr>
-          <w:i/>
-          <w:iCs/>
-        </w:rPr>
-        <w:t>2.Large</w:t>
-      </w:r>
-      <w:proofErr w:type="gramEnd"/>
-      <w:r>
-        <w:rPr>
-          <w:i/>
-          <w:iCs/>
-        </w:rPr>
-        <w:t xml:space="preserve"> Instance</w:t>
+        <w:t>Figure 2: Descriptive Statistics for 10,000 Requests performed by Apache Benchmark for T2.Large Instance</w:t>
       </w:r>
     </w:p>
     <w:p>
@@ -2207,16 +2107,31 @@
         <w:t>unusually</w:t>
       </w:r>
       <w:r>
-        <w:t xml:space="preserve"> large response times are a result of temporary poor network performance. Regardless of cause, the time within 90% of requests served </w:t>
-      </w:r>
-      <w:r>
-        <w:t xml:space="preserve">was a measure that could measure </w:t>
+        <w:t xml:space="preserve"> large response times are a result of temporary poor network performance. Regardless of cause, the time </w:t>
+      </w:r>
+      <w:r>
+        <w:t>which</w:t>
+      </w:r>
+      <w:r>
+        <w:t xml:space="preserve"> 90% of requests </w:t>
+      </w:r>
+      <w:r>
+        <w:t>were served within is</w:t>
+      </w:r>
+      <w:r>
+        <w:t xml:space="preserve"> a measure that could measure </w:t>
       </w:r>
       <w:r>
         <w:t xml:space="preserve">web server performance </w:t>
       </w:r>
       <w:r>
-        <w:t xml:space="preserve">while mostly ignoring the effect of the large response times. </w:t>
+        <w:t xml:space="preserve">while mostly ignoring the effect of the </w:t>
+      </w:r>
+      <w:r>
+        <w:t xml:space="preserve">few very </w:t>
+      </w:r>
+      <w:r>
+        <w:t xml:space="preserve">large response times. </w:t>
       </w:r>
       <w:r>
         <w:t xml:space="preserve"> </w:t>
@@ -2232,7 +2147,13 @@
       </w:r>
       <w:r>
         <w:lastRenderedPageBreak/>
-        <w:t xml:space="preserve">response given by the command line tool is a tedious and timely process. To automate this process, a Bash script was created to automate the process of calling Apache Benchmark repeatedly from the command line. This script allowed the 10 tests for each instance to be initiated with a single keystroke. Additionally, it allowed the intervals between each test to be standardized across all of the instances. The primary output of Apache Benchmark is printed to the terminal, meaning that after running the Bash script there were hundreds of lines of text in the terminal. Instead of searching through this text by hand to find the relevant values, a Python script was created to automate this process and </w:t>
+        <w:t xml:space="preserve">response given by the command line tool is a tedious and timely process. </w:t>
+      </w:r>
+      <w:r>
+        <w:t xml:space="preserve">A </w:t>
+      </w:r>
+      <w:r>
+        <w:t xml:space="preserve">Bash script was created to automate the process of calling Apache Benchmark repeatedly from the command line. This script allowed the 10 tests for each instance to be initiated with a single keystroke. Additionally, it allowed the intervals between each test to be standardized across all of the instances. The primary output of Apache Benchmark is printed to the terminal, meaning that after running the Bash script there were hundreds of lines of text in the terminal. Instead of searching through this text by hand to find the relevant values, a Python script was created to automate this process and </w:t>
       </w:r>
       <w:r>
         <w:t xml:space="preserve">find relevant values using Regular Expressions. The output of the Python script was then copied to an Excel spreadsheet for analysis. </w:t>
@@ -2320,15 +2241,19 @@
     <w:p/>
     <w:p>
       <w:r>
-        <w:t>Figures 3 and 4 show the number of requests per second handled by Apache HTTP Server on the 8 instances tested at increasing concurrence levels. All instances seem to follow the same general pattern: number of requests per second peaks at a concurrence level of 100 and then subsequently decreases as the concurrency level decreases. In the T2 family, the T</w:t>
-      </w:r>
-      <w:proofErr w:type="gramStart"/>
-      <w:r>
-        <w:t>2.Large</w:t>
-      </w:r>
-      <w:proofErr w:type="gramEnd"/>
-      <w:r>
-        <w:t xml:space="preserve"> </w:t>
+        <w:t xml:space="preserve">Figures 3 and 4 show the number of requests per second handled by Apache HTTP Server on the 8 instances tested at increasing concurrence levels. All instances seem to follow the same general pattern: </w:t>
+      </w:r>
+      <w:r>
+        <w:t xml:space="preserve">the </w:t>
+      </w:r>
+      <w:r>
+        <w:t xml:space="preserve">number of requests per second peaks at a concurrence level of 100 and then subsequently decreases as the concurrency level </w:t>
+      </w:r>
+      <w:r>
+        <w:t>increases</w:t>
+      </w:r>
+      <w:r>
+        <w:t xml:space="preserve">. In the T2 family, the T2.Large </w:t>
       </w:r>
       <w:r>
         <w:t>supports the largest number of requests per second</w:t>
@@ -2337,15 +2262,7 @@
         <w:t xml:space="preserve"> at all concurrence levels except at a concurrence level of 1, where it performs the worst of all instances. </w:t>
       </w:r>
       <w:r>
-        <w:t>Comparing the T</w:t>
-      </w:r>
-      <w:proofErr w:type="gramStart"/>
-      <w:r>
-        <w:t>2,T</w:t>
-      </w:r>
-      <w:proofErr w:type="gramEnd"/>
-      <w:r>
-        <w:t xml:space="preserve">3,C4 and M4, the T2 and M4 generally support higher requests per second than the T3 and C4 at all concurrence levels. </w:t>
+        <w:t xml:space="preserve">Comparing the T2,T3,C4 and M4, the T2 and M4 generally support higher requests per second than the T3 and C4 at all concurrence levels. </w:t>
       </w:r>
     </w:p>
     <w:p>
@@ -2455,6 +2372,15 @@
           <w:iCs/>
         </w:rPr>
       </w:pPr>
+    </w:p>
+    <w:p>
+      <w:pPr>
+        <w:jc w:val="center"/>
+        <w:rPr>
+          <w:i/>
+          <w:iCs/>
+        </w:rPr>
+      </w:pPr>
       <w:r>
         <w:rPr>
           <w:i/>
@@ -2589,31 +2515,25 @@
       <w:bookmarkStart w:id="2" w:name="OLE_LINK3"/>
       <w:bookmarkStart w:id="3" w:name="OLE_LINK4"/>
       <w:r>
-        <w:t>Figure 5 and Figure 6 show the time within 90% of requests were served by Apache Http Server on the 8 instances tested at increasing concurrence levels. The T</w:t>
-      </w:r>
-      <w:proofErr w:type="gramStart"/>
-      <w:r>
-        <w:t>2.Large</w:t>
-      </w:r>
-      <w:proofErr w:type="gramEnd"/>
-      <w:r>
-        <w:t xml:space="preserve"> and T2.Xlarge instances perform similarly for all concurrency levels up to 800, after which the T2.Xlarge instance serves requests significantly quicker. Notably, up until a currency level of 1000 (where Apache Benchmark timed out for the instance), the T</w:t>
-      </w:r>
-      <w:proofErr w:type="gramStart"/>
-      <w:r>
-        <w:t>2.Micro</w:t>
-      </w:r>
-      <w:proofErr w:type="gramEnd"/>
-      <w:r>
-        <w:t xml:space="preserve"> outperforms the T2.Small and T2.Medium. For the T</w:t>
-      </w:r>
-      <w:proofErr w:type="gramStart"/>
-      <w:r>
-        <w:t>2,T</w:t>
-      </w:r>
-      <w:proofErr w:type="gramEnd"/>
-      <w:r>
-        <w:t xml:space="preserve">3,C3, and M4, the T2 serves 90% requests similarly or faster than all other instance types at all concurrence levels. </w:t>
+        <w:t xml:space="preserve">Figure 5 and Figure 6 show the time </w:t>
+      </w:r>
+      <w:r>
+        <w:t>which</w:t>
+      </w:r>
+      <w:r>
+        <w:t xml:space="preserve"> 90% of requests were served </w:t>
+      </w:r>
+      <w:r>
+        <w:t xml:space="preserve">within </w:t>
+      </w:r>
+      <w:r>
+        <w:t xml:space="preserve">by Apache Http Server on the 8 instances tested at increasing concurrence levels. The T2.Large and T2.Xlarge instances perform similarly for all concurrency levels up to 800, after which the T2.Xlarge instance serves requests significantly quicker. Notably, up until a currency level of 1000 (where Apache Benchmark timed out for the instance), the T2.Micro outperforms the T2.Small and T2.Medium. For the T2,T3,C3, and M4, the T2 serves 90% </w:t>
+      </w:r>
+      <w:r>
+        <w:t xml:space="preserve">of </w:t>
+      </w:r>
+      <w:r>
+        <w:t xml:space="preserve">requests similarly or faster than all other instance types at all concurrence levels. </w:t>
       </w:r>
     </w:p>
     <w:p/>
@@ -2651,23 +2571,14 @@
           <w:i/>
           <w:iCs/>
         </w:rPr>
-        <w:t xml:space="preserve">Time within 90% of Requests were Served </w:t>
-      </w:r>
-      <w:proofErr w:type="gramStart"/>
+        <w:t>Time within 90% of Requests were Served For T2 Instances</w:t>
+      </w:r>
       <w:r>
         <w:rPr>
           <w:i/>
           <w:iCs/>
         </w:rPr>
-        <w:t>For</w:t>
-      </w:r>
-      <w:proofErr w:type="gramEnd"/>
-      <w:r>
-        <w:rPr>
-          <w:i/>
-          <w:iCs/>
-        </w:rPr>
-        <w:t xml:space="preserve"> T2 Instances</w:t>
+        <w:t xml:space="preserve"> (ms)</w:t>
       </w:r>
     </w:p>
     <w:p>
@@ -2751,23 +2662,14 @@
           <w:i/>
           <w:iCs/>
         </w:rPr>
-        <w:t>T</w:t>
-      </w:r>
-      <w:proofErr w:type="gramStart"/>
+        <w:t>T2,T3,M4 and C4 Instances</w:t>
+      </w:r>
       <w:r>
         <w:rPr>
           <w:i/>
           <w:iCs/>
         </w:rPr>
-        <w:t>2,T</w:t>
-      </w:r>
-      <w:proofErr w:type="gramEnd"/>
-      <w:r>
-        <w:rPr>
-          <w:i/>
-          <w:iCs/>
-        </w:rPr>
-        <w:t>3,M4 and C4 Instances</w:t>
+        <w:t xml:space="preserve"> (ms)</w:t>
       </w:r>
     </w:p>
     <w:p>
@@ -2818,31 +2720,7 @@
     <w:p/>
     <w:p>
       <w:r>
-        <w:t>Figure 7 and 8 show the throughput (operations/seconds) for insertions into MongoDB on the 8 instances. Figures 9 and 10 show the throughput (operations/second) for read/writes on the 8 instances. For both measures of throughput, the T</w:t>
-      </w:r>
-      <w:proofErr w:type="gramStart"/>
-      <w:r>
-        <w:t>2.Micro</w:t>
-      </w:r>
-      <w:proofErr w:type="gramEnd"/>
-      <w:r>
-        <w:t xml:space="preserve"> surprisingly performs the best against other T2 instances when the number of threads was less than 4. At higher threads, the T</w:t>
-      </w:r>
-      <w:proofErr w:type="gramStart"/>
-      <w:r>
-        <w:t>2.Large</w:t>
-      </w:r>
-      <w:proofErr w:type="gramEnd"/>
-      <w:r>
-        <w:t xml:space="preserve"> generally supported the highest throughput. For the T</w:t>
-      </w:r>
-      <w:proofErr w:type="gramStart"/>
-      <w:r>
-        <w:t>2,T</w:t>
-      </w:r>
-      <w:proofErr w:type="gramEnd"/>
-      <w:r>
-        <w:t xml:space="preserve">3,M4 and C4 instances, the T3 instance generally performed the best overall. Notably, the T2 instance generally supported the highest throughput at high thread counts. </w:t>
+        <w:t xml:space="preserve">Figure 7 and 8 show the throughput (operations/seconds) for insertions into MongoDB on the 8 instances. Figures 9 and 10 show the throughput (operations/second) for read/writes on the 8 instances. For both measures of throughput, the T2.Micro surprisingly performs the best against other T2 instances when the number of threads was less than 4. At higher threads, the T2.Large generally supported the highest throughput. For the T2,T3,M4 and C4 instances, the T3 instance generally performed the best overall. Notably, the T2 instance generally supported the highest throughput at high thread counts. </w:t>
       </w:r>
     </w:p>
     <w:p/>
@@ -3161,15 +3039,7 @@
         <w:t xml:space="preserve">For an Apache HTTP Server, </w:t>
       </w:r>
       <w:r>
-        <w:t>the T2 instance performs the best in aggregate. It performs similarly to the T3 instance at all concurrence levels in the number of requests it serves and performs significantly better than the T</w:t>
-      </w:r>
-      <w:proofErr w:type="gramStart"/>
-      <w:r>
-        <w:t>3,C</w:t>
-      </w:r>
-      <w:proofErr w:type="gramEnd"/>
-      <w:r>
-        <w:t>4 and M4 in the time it takes to serve most requests. Within the T2 family, the micro instance certainly presents the best value proposition. I</w:t>
+        <w:t>the T2 instance performs the best in aggregate. It performs similarly to the T3 instance at all concurrence levels in the number of requests it serves and performs significantly better than the T3,C4 and M4 in the time it takes to serve most requests. Within the T2 family, the micro instance certainly presents the best value proposition. I</w:t>
       </w:r>
       <w:r>
         <w:t xml:space="preserve">f you only need to support 600 concurrent requests or less, a micro instance will handle 90% of requests at a similar or faster time than all other instances in its family. </w:t>
@@ -3187,24 +3057,14 @@
         <w:t xml:space="preserve">comparable to the medium, large and extra-large instances. </w:t>
       </w:r>
       <w:r>
-        <w:t xml:space="preserve">This is remarkable given that the micro instance is a fraction of the cost of the other instances in its family. If you need to support more than 600 concurrent </w:t>
-      </w:r>
-      <w:proofErr w:type="gramStart"/>
-      <w:r>
-        <w:t xml:space="preserve">requests, </w:t>
-      </w:r>
-      <w:r>
-        <w:t>or</w:t>
-      </w:r>
-      <w:proofErr w:type="gramEnd"/>
-      <w:r>
-        <w:t xml:space="preserve"> want your web server to serve generally more requests per second, the medium instance is the best value. It serves more requests per second than the micro and small instances and serves a similar amount to the large and extra-large instances at a cost of half of the large instance and a quarter of the </w:t>
-      </w:r>
-      <w:proofErr w:type="gramStart"/>
-      <w:r>
-        <w:t>extra large</w:t>
-      </w:r>
-      <w:proofErr w:type="gramEnd"/>
+        <w:t xml:space="preserve">This is remarkable given that the micro instance is a fraction of the cost of the other instances in its family. If you need to support more than 600 concurrent requests, </w:t>
+      </w:r>
+      <w:r>
+        <w:t xml:space="preserve">or want your web server to serve generally more requests per second, the medium instance is the best value. It serves more requests per second than the micro and small instances and serves a similar amount to the large and extra-large instances at a cost of half of the large instance and a quarter of the </w:t>
+      </w:r>
+      <w:r>
+        <w:t>extra-large</w:t>
+      </w:r>
       <w:r>
         <w:t xml:space="preserve"> instance respectively. If maximum requests per seconds and/or the ability to support 1000 concurrent requests is of priority, the large instance unexpectedly is the best option. It outperforms the </w:t>
       </w:r>
@@ -3249,16 +3109,24 @@
     <w:p/>
     <w:p>
       <w:r>
-        <w:t xml:space="preserve">Overall, for serving an Apache HTTP Server and MongoDB database, the T2 instance performs the best overall. Within the T2 instance family, the micro instance certainly provides the best value, unless the number of concurrent requests to the web server or operations to the database is relatively high, at which point the medium instance provides the best value while the large instance provides the best performance.  </w:t>
-      </w:r>
-      <w:r>
-        <w:t xml:space="preserve">I expect that past 1,000 concurrent requests or 128 concurrent operations, the extra-large instance would start to perform best. </w:t>
+        <w:t>For</w:t>
+      </w:r>
+      <w:r>
+        <w:t xml:space="preserve"> serving an Apache HTTP Server and MongoDB database, the T2 instance performs the best overall. Within the T2 instance family, the micro instance certainly provides the best value, unless the number of concurrent requests to the web server or operations to the database is relatively high, at which point the medium instance provides the best value while the large instance provides the best performance.  </w:t>
+      </w:r>
+      <w:r>
+        <w:t>I expect that past 1,000 concurrent requests or 128 concurrent operations, the extra-large instance would start to perform best</w:t>
+      </w:r>
+      <w:r>
+        <w:t xml:space="preserve"> due to it’s greater number of virtual CPUs</w:t>
+      </w:r>
+      <w:r>
+        <w:t xml:space="preserve">. </w:t>
       </w:r>
       <w:r>
         <w:t xml:space="preserve">For most types of web applications that don’t have thousands of users every second, the T2 micro instance is undoubtedly suitable and the best value. </w:t>
       </w:r>
     </w:p>
-    <w:p/>
     <w:p>
       <w:pPr>
         <w:pStyle w:val="Heading1"/>
@@ -3267,15 +3135,16 @@
         <w:t>Limitations</w:t>
       </w:r>
     </w:p>
+    <w:p/>
     <w:p>
       <w:r>
         <w:t xml:space="preserve">There were several limitations to this study. Most notably, when using Apache Benchmark, every instance suffered from </w:t>
       </w:r>
       <w:r>
-        <w:t xml:space="preserve">having some unexpectedly large requests. This had the effect of making the output of Apache Benchmark inconsistent. Figure 11 shows the output of Apache Benchmark </w:t>
-      </w:r>
-      <w:r>
-        <w:t xml:space="preserve">(Requests per Second) on the same instance with the same number of requests and concurrency level. </w:t>
+        <w:t xml:space="preserve">having some unexpectedly large requests. This had the effect of making the output of Apache Benchmark inconsistent. Figure </w:t>
+      </w:r>
+      <w:r>
+        <w:t xml:space="preserve">11 shows the output of Apache Benchmark (Requests per Second) on the same instance with the same number of requests and concurrency level. </w:t>
       </w:r>
     </w:p>
     <w:p/>
@@ -3324,7 +3193,13 @@
     <w:p/>
     <w:p>
       <w:r>
-        <w:t xml:space="preserve">Figure 11 shows how inconsistent the output of Apache Benchmark is. The effect of this inconsistency was attempted to be mitigated by including the “90% of requests served within a certain time” value in the analysis. Nonetheless, the inconsistency of the results of this study is certainly a limitation and if I were to continue this study, I would make sure to use the average of multiple trials. </w:t>
+        <w:t xml:space="preserve">Figure 11 shows how inconsistent the output of Apache Benchmark </w:t>
+      </w:r>
+      <w:r>
+        <w:t>was</w:t>
+      </w:r>
+      <w:r>
+        <w:t xml:space="preserve">. The effect of this inconsistency was attempted to be mitigated by including the “90% of requests served within a certain time” value in the analysis. Nonetheless, the inconsistency of the results of this study is certainly a limitation and if I were to continue this study, I would make sure to use the average of multiple trials. </w:t>
       </w:r>
     </w:p>
     <w:p/>
@@ -3336,21 +3211,12 @@
         <w:t>instances</w:t>
       </w:r>
       <w:r>
-        <w:t xml:space="preserve"> within the same family for the T2 family and </w:t>
-      </w:r>
-      <w:proofErr w:type="spellStart"/>
-      <w:r>
-        <w:t>not</w:t>
-      </w:r>
-      <w:proofErr w:type="spellEnd"/>
-      <w:r>
-        <w:t xml:space="preserve"> other AWS EC2 families. It is not clear whether or not the same performance outcomes would also be true between the micro, small, medium, large and extra-large instance types of the T3, C4, and M4 instances. An extension of this study could analyze if the performance outcomes are similar for the difference instance families. </w:t>
+        <w:t xml:space="preserve"> within the same family for the T2 family and not other AWS EC2 families. It is not clear whether or not the same performance outcomes would also be true between the micro, small, medium, large and extra-large instance types of the T3, C4, and M4 instances. An extension of this study could analyze if the performance outcomes are similar for the difference instance families. </w:t>
       </w:r>
     </w:p>
     <w:p/>
     <w:p>
       <w:r>
-        <w:lastRenderedPageBreak/>
         <w:t xml:space="preserve">Additionally, I must note that Apache HTTP Server and MongoDB were tested independent of any interaction with other services. Typically, an instance will host </w:t>
       </w:r>
       <w:r>
@@ -3361,8 +3227,45 @@
       <w:pPr>
         <w:pStyle w:val="Heading1"/>
       </w:pPr>
+      <w:bookmarkStart w:id="8" w:name="OLE_LINK9"/>
+      <w:bookmarkStart w:id="9" w:name="OLE_LINK10"/>
       <w:r>
         <w:t>Conclusion</w:t>
+      </w:r>
+      <w:r>
+        <w:t xml:space="preserve"> </w:t>
+      </w:r>
+    </w:p>
+    <w:bookmarkEnd w:id="8"/>
+    <w:bookmarkEnd w:id="9"/>
+    <w:p/>
+    <w:p>
+      <w:r>
+        <w:t xml:space="preserve">In conclusion, </w:t>
+      </w:r>
+      <w:r>
+        <w:t>choosing the type and configuration of your AWS EC2 instance is contingent on what you will be using your instance for. This study found that for hosting an Apache Web Server and a MongoDB database, the T2 family of instances performed the best overall compared to the T3, C4 and M4 families, although a case could be made for the T3 instance in certain use cases. Within the T2 family the micro instance provides exceptional value as it is a fraction of the cost of and provides better or similar performance to other instances in its family, provided that the number of concurrent requests/operations to the web server/database is moderate. For most web applications that don’t have thousands of active users, the T2 micro instance pro</w:t>
+      </w:r>
+      <w:r>
+        <w:t xml:space="preserve">vides comparable performance to more expensive configurations and is relatively inexpensive. </w:t>
+      </w:r>
+      <w:r>
+        <w:t>For web applications with more demanding workloads, more close consideration and testing needs to be done to pick an optimal hosting solution</w:t>
+      </w:r>
+      <w:r>
+        <w:t xml:space="preserve"> based on load and technologies used</w:t>
+      </w:r>
+      <w:r>
+        <w:t>. For most developers,</w:t>
+      </w:r>
+      <w:r>
+        <w:t xml:space="preserve"> the T2 micro instance </w:t>
+      </w:r>
+      <w:r>
+        <w:t xml:space="preserve">is </w:t>
+      </w:r>
+      <w:r>
+        <w:t>an excellent choice for developing and testing web applications, particularly because it is included in AWS’s “free tier”.</w:t>
       </w:r>
       <w:r>
         <w:t xml:space="preserve"> </w:t>
@@ -3371,50 +3274,37 @@
     <w:p/>
     <w:p>
       <w:r>
-        <w:t xml:space="preserve">In conclusion, </w:t>
-      </w:r>
-      <w:r>
-        <w:t>choosing the type and configuration of your AWS EC2 instance is contingent on what you will be using your instance for. This study found that for hosting an Apache Web Server and a MongoDB database, the T2 family of instances performed the best overall compared to the T3, C4 and M4 families, although a case could be made for the T3 instance in certain use cases. Within the T2 family the micro instance provides exceptional value as it is a fraction of the cost of and provides better or similar performance to other instances in its family, provided that the number of concurrent requests/operations to the web server/database is moderate. For most web applications that don’t have thousands of active users, the T2 micro instance pro</w:t>
-      </w:r>
-      <w:r>
-        <w:t xml:space="preserve">vides comparable performance to more expensive configurations and is relatively inexpensive. </w:t>
-      </w:r>
-      <w:r>
-        <w:t xml:space="preserve">For web applications with more demanding workloads, more close consideration and testing needs to be done to pick an optimal hosting solution. For most </w:t>
-      </w:r>
-      <w:proofErr w:type="gramStart"/>
-      <w:r>
-        <w:t xml:space="preserve">developers, </w:t>
-      </w:r>
-      <w:r>
-        <w:t xml:space="preserve"> the</w:t>
-      </w:r>
-      <w:proofErr w:type="gramEnd"/>
-      <w:r>
-        <w:t xml:space="preserve"> T2 micro instance </w:t>
-      </w:r>
-      <w:r>
-        <w:t xml:space="preserve">is </w:t>
-      </w:r>
-      <w:r>
-        <w:t>an excellent choice for developing and testing web applications, particularly because it is included in AWS’s “free tier”.</w:t>
-      </w:r>
+        <w:t xml:space="preserve">I was initially excited to do this study because I felt that it would lead to useful knowledge that I could use the next time I need to deploy a web application. </w:t>
+      </w:r>
+      <w:r>
+        <w:t>Obviously,</w:t>
+      </w:r>
+      <w:r>
+        <w:t xml:space="preserve"> I have learned a lot, but nonetheless I find it ironic that I am left with the same guiding principle that I had when I configured an EC2 instance for the first time: just use the free one!</w:t>
+      </w:r>
+    </w:p>
+    <w:p>
+      <w:pPr>
+        <w:pStyle w:val="Heading1"/>
+      </w:pPr>
+      <w:r>
+        <w:t>Notes</w:t>
+      </w:r>
+    </w:p>
+    <w:p>
+      <w:r>
+        <w:t xml:space="preserve">All of the data generated in this study as well as the scripts created to automate the workflow can be found in </w:t>
+      </w:r>
+      <w:hyperlink r:id="rId18" w:history="1">
+        <w:r>
+          <w:rPr>
+            <w:rStyle w:val="Hyperlink"/>
+          </w:rPr>
+          <w:t>this repository.</w:t>
+        </w:r>
+      </w:hyperlink>
       <w:r>
         <w:t xml:space="preserve"> </w:t>
-      </w:r>
-    </w:p>
-    <w:p/>
-    <w:p>
-      <w:r>
-        <w:t xml:space="preserve">I was initially excited to do this study because I felt that it would lead to useful knowledge that I could use the next time I need to deploy a web application. </w:t>
-      </w:r>
-      <w:proofErr w:type="gramStart"/>
-      <w:r>
-        <w:t>Obviously</w:t>
-      </w:r>
-      <w:proofErr w:type="gramEnd"/>
-      <w:r>
-        <w:t xml:space="preserve"> I have learned a lot, but nonetheless I find it ironic that I am left with the same guiding principle that I had when I configured an EC2 instance for the first time: just use the free one!</w:t>
       </w:r>
     </w:p>
     <w:p/>
@@ -4650,6 +4540,29 @@
     <w:unhideWhenUsed/>
     <w:rsid w:val="00FA6F47"/>
   </w:style>
+  <w:style w:type="character" w:styleId="Hyperlink">
+    <w:name w:val="Hyperlink"/>
+    <w:basedOn w:val="DefaultParagraphFont"/>
+    <w:uiPriority w:val="99"/>
+    <w:unhideWhenUsed/>
+    <w:rsid w:val="006A7780"/>
+    <w:rPr>
+      <w:color w:val="0563C1" w:themeColor="hyperlink"/>
+      <w:u w:val="single"/>
+    </w:rPr>
+  </w:style>
+  <w:style w:type="character" w:styleId="UnresolvedMention">
+    <w:name w:val="Unresolved Mention"/>
+    <w:basedOn w:val="DefaultParagraphFont"/>
+    <w:uiPriority w:val="99"/>
+    <w:semiHidden/>
+    <w:unhideWhenUsed/>
+    <w:rsid w:val="006A7780"/>
+    <w:rPr>
+      <w:color w:val="605E5C"/>
+      <w:shd w:val="clear" w:color="auto" w:fill="E1DFDD"/>
+    </w:rPr>
+  </w:style>
 </w:styles>
 </file>
 
